--- a/Surge3D-week3.docx
+++ b/Surge3D-week3.docx
@@ -432,7 +432,7 @@
         </w:numPr>
       </w:pPr>
       <w:r>
-        <w:t>Implemented three new particle effects</w:t>
+        <w:t>Tested asset creation pipeline in order to avoid problems later down the road</w:t>
       </w:r>
     </w:p>
     <w:p>
@@ -444,7 +444,8 @@
         </w:numPr>
       </w:pPr>
       <w:r>
-        <w:t>Designed and implemented data model for player ability system</w:t>
+        <w:lastRenderedPageBreak/>
+        <w:t>Created and successfully imported all v1 building proxies to Unreal (2 commercial, 2 residential; 21 meshes)</w:t>
       </w:r>
     </w:p>
     <w:p>
@@ -456,8 +457,7 @@
         </w:numPr>
       </w:pPr>
       <w:r>
-        <w:lastRenderedPageBreak/>
-        <w:t>Refactored player stats data model (initial implementation was not scalable)</w:t>
+        <w:t>Created and imported all building accessories (HVAC, Satellite dish, water tower, fire escape, railing, roof access door)</w:t>
       </w:r>
     </w:p>
     <w:p>
@@ -469,7 +469,7 @@
         </w:numPr>
       </w:pPr>
       <w:r>
-        <w:t>Fixed framerate killing bug with pathing code</w:t>
+        <w:t>Assisted with testing for building generator (editing pivot points to ensure the absence of gaps between different meshes)</w:t>
       </w:r>
     </w:p>
     <w:p>
@@ -481,7 +481,7 @@
         </w:numPr>
       </w:pPr>
       <w:r>
-        <w:t>Helped John brainstorm player abilities and initial attribute values</w:t>
+        <w:t>Compiled an asset list with different tiers of completion</w:t>
       </w:r>
     </w:p>
     <w:p>
@@ -501,7 +501,7 @@
         </w:numPr>
       </w:pPr>
       <w:r>
-        <w:t>Implement controller for player ability system</w:t>
+        <w:t>Create all building v2 meshes</w:t>
       </w:r>
     </w:p>
     <w:p>
@@ -513,7 +513,10 @@
         </w:numPr>
       </w:pPr>
       <w:r>
-        <w:t>Implement view for player ability system</w:t>
+        <w:t>Move all building models out of proxy stage and into the full modeling stage</w:t>
+      </w:r>
+      <w:r>
+        <w:t xml:space="preserve"> (including building accessories)</w:t>
       </w:r>
     </w:p>
     <w:p>
@@ -525,19 +528,7 @@
         </w:numPr>
       </w:pPr>
       <w:r>
-        <w:t>Observe and participate in first play test session</w:t>
-      </w:r>
-    </w:p>
-    <w:p>
-      <w:pPr>
-        <w:pStyle w:val="ListParagraph"/>
-        <w:numPr>
-          <w:ilvl w:val="0"/>
-          <w:numId w:val="2"/>
-        </w:numPr>
-      </w:pPr>
-      <w:r>
-        <w:t>Draft slides for technical section for Alpha Milestone presentation</w:t>
+        <w:t>Take into account the shrinking level space in the spiral and make changes accordingly</w:t>
       </w:r>
     </w:p>
     <w:p>
@@ -1807,21 +1798,6 @@
 </file>
 
 <file path=customXml/item1.xml><?xml version="1.0" encoding="utf-8"?>
-<p:properties xmlns:p="http://schemas.microsoft.com/office/2006/metadata/properties" xmlns:xsi="http://www.w3.org/2001/XMLSchema-instance" xmlns:pc="http://schemas.microsoft.com/office/infopath/2007/PartnerControls">
-  <documentManagement/>
-</p:properties>
-</file>
-
-<file path=customXml/item2.xml><?xml version="1.0" encoding="utf-8"?>
-<?mso-contentType ?>
-<FormTemplates xmlns="http://schemas.microsoft.com/sharepoint/v3/contenttype/forms">
-  <Display>DocumentLibraryForm</Display>
-  <Edit>DocumentLibraryForm</Edit>
-  <New>DocumentLibraryForm</New>
-</FormTemplates>
-</file>
-
-<file path=customXml/item3.xml><?xml version="1.0" encoding="utf-8"?>
 <ct:contentTypeSchema xmlns:ct="http://schemas.microsoft.com/office/2006/metadata/contentType" xmlns:ma="http://schemas.microsoft.com/office/2006/metadata/properties/metaAttributes" ct:_="" ma:_="" ma:contentTypeName="Document" ma:contentTypeID="0x01010007B4710D04B89D4AACF859E90972CB63" ma:contentTypeVersion="8" ma:contentTypeDescription="Create a new document." ma:contentTypeScope="" ma:versionID="80f31282b6f0a269a4b7ceb3d24c6386">
   <xsd:schema xmlns:xsd="http://www.w3.org/2001/XMLSchema" xmlns:xs="http://www.w3.org/2001/XMLSchema" xmlns:p="http://schemas.microsoft.com/office/2006/metadata/properties" xmlns:ns2="a997c672-122e-4d34-9c5f-ada3d57bdc7c" targetNamespace="http://schemas.microsoft.com/office/2006/metadata/properties" ma:root="true" ma:fieldsID="f222778140233c248046630aeb29609a" ns2:_="">
     <xsd:import namespace="a997c672-122e-4d34-9c5f-ada3d57bdc7c"/>
@@ -1991,24 +1967,22 @@
 </ct:contentTypeSchema>
 </file>
 
-<file path=customXml/itemProps1.xml><?xml version="1.0" encoding="utf-8"?>
-<ds:datastoreItem xmlns:ds="http://schemas.openxmlformats.org/officeDocument/2006/customXml" ds:itemID="{7FBD74F3-7303-41A9-B649-410476B14E6A}">
-  <ds:schemaRefs>
-    <ds:schemaRef ds:uri="http://schemas.microsoft.com/office/2006/metadata/properties"/>
-    <ds:schemaRef ds:uri="http://schemas.microsoft.com/office/infopath/2007/PartnerControls"/>
-  </ds:schemaRefs>
-</ds:datastoreItem>
+<file path=customXml/item2.xml><?xml version="1.0" encoding="utf-8"?>
+<?mso-contentType ?>
+<FormTemplates xmlns="http://schemas.microsoft.com/sharepoint/v3/contenttype/forms">
+  <Display>DocumentLibraryForm</Display>
+  <Edit>DocumentLibraryForm</Edit>
+  <New>DocumentLibraryForm</New>
+</FormTemplates>
 </file>
 
-<file path=customXml/itemProps2.xml><?xml version="1.0" encoding="utf-8"?>
-<ds:datastoreItem xmlns:ds="http://schemas.openxmlformats.org/officeDocument/2006/customXml" ds:itemID="{C03FD89A-050F-4414-B94B-48ADB20B6E4E}">
-  <ds:schemaRefs>
-    <ds:schemaRef ds:uri="http://schemas.microsoft.com/sharepoint/v3/contenttype/forms"/>
-  </ds:schemaRefs>
-</ds:datastoreItem>
+<file path=customXml/item3.xml><?xml version="1.0" encoding="utf-8"?>
+<p:properties xmlns:p="http://schemas.microsoft.com/office/2006/metadata/properties" xmlns:xsi="http://www.w3.org/2001/XMLSchema-instance" xmlns:pc="http://schemas.microsoft.com/office/infopath/2007/PartnerControls">
+  <documentManagement/>
+</p:properties>
 </file>
 
-<file path=customXml/itemProps3.xml><?xml version="1.0" encoding="utf-8"?>
+<file path=customXml/itemProps1.xml><?xml version="1.0" encoding="utf-8"?>
 <ds:datastoreItem xmlns:ds="http://schemas.openxmlformats.org/officeDocument/2006/customXml" ds:itemID="{F42F07D8-4B8B-4D00-852C-F9E3B7AF6BA0}">
   <ds:schemaRefs>
     <ds:schemaRef ds:uri="http://schemas.microsoft.com/office/2006/metadata/contentType"/>
@@ -2024,4 +1998,21 @@
     <ds:schemaRef ds:uri="http://schemas.microsoft.com/internal/obd"/>
   </ds:schemaRefs>
 </ds:datastoreItem>
+</file>
+
+<file path=customXml/itemProps2.xml><?xml version="1.0" encoding="utf-8"?>
+<ds:datastoreItem xmlns:ds="http://schemas.openxmlformats.org/officeDocument/2006/customXml" ds:itemID="{C03FD89A-050F-4414-B94B-48ADB20B6E4E}">
+  <ds:schemaRefs>
+    <ds:schemaRef ds:uri="http://schemas.microsoft.com/sharepoint/v3/contenttype/forms"/>
+  </ds:schemaRefs>
+</ds:datastoreItem>
+</file>
+
+<file path=customXml/itemProps3.xml><?xml version="1.0" encoding="utf-8"?>
+<ds:datastoreItem xmlns:ds="http://schemas.openxmlformats.org/officeDocument/2006/customXml" ds:itemID="{7FBD74F3-7303-41A9-B649-410476B14E6A}">
+  <ds:schemaRefs>
+    <ds:schemaRef ds:uri="http://schemas.microsoft.com/office/2006/metadata/properties"/>
+    <ds:schemaRef ds:uri="http://schemas.microsoft.com/office/infopath/2007/PartnerControls"/>
+  </ds:schemaRefs>
+</ds:datastoreItem>
 </file>
--- a/Surge3D-week3.docx
+++ b/Surge3D-week3.docx
@@ -93,9 +93,11 @@
       <w:r>
         <w:t xml:space="preserve">Student: </w:t>
       </w:r>
+      <w:proofErr w:type="spellStart"/>
       <w:r>
         <w:t>bopp</w:t>
       </w:r>
+      <w:proofErr w:type="spellEnd"/>
     </w:p>
     <w:p>
       <w:pPr>
@@ -165,8 +167,13 @@
         <w:t xml:space="preserve">Implemented </w:t>
       </w:r>
       <w:r>
-        <w:t>player controller with editable values for Oliver for tweaking movement</w:t>
-      </w:r>
+        <w:t xml:space="preserve">player controller with editable values for Oliver for tweaking </w:t>
+      </w:r>
+      <w:proofErr w:type="gramStart"/>
+      <w:r>
+        <w:t>movement</w:t>
+      </w:r>
+      <w:proofErr w:type="gramEnd"/>
     </w:p>
     <w:p>
       <w:pPr>
@@ -177,8 +184,13 @@
         </w:numPr>
       </w:pPr>
       <w:r>
-        <w:t>Implemented spline for controlling the side scrolling player along a curve for smooth camera rotation</w:t>
-      </w:r>
+        <w:t xml:space="preserve">Implemented spline for controlling the side scrolling player along a curve for smooth camera </w:t>
+      </w:r>
+      <w:proofErr w:type="gramStart"/>
+      <w:r>
+        <w:t>rotation</w:t>
+      </w:r>
+      <w:proofErr w:type="gramEnd"/>
     </w:p>
     <w:p>
       <w:pPr>
@@ -189,8 +201,21 @@
         </w:numPr>
       </w:pPr>
       <w:r>
-        <w:t>Implemented BP_BuildingUnit for modular assembly of various building meshes</w:t>
-      </w:r>
+        <w:t xml:space="preserve">Implemented </w:t>
+      </w:r>
+      <w:proofErr w:type="spellStart"/>
+      <w:r>
+        <w:t>BP_BuildingUnit</w:t>
+      </w:r>
+      <w:proofErr w:type="spellEnd"/>
+      <w:r>
+        <w:t xml:space="preserve"> for modular assembly of various building </w:t>
+      </w:r>
+      <w:proofErr w:type="gramStart"/>
+      <w:r>
+        <w:t>meshes</w:t>
+      </w:r>
+      <w:proofErr w:type="gramEnd"/>
     </w:p>
     <w:p>
       <w:pPr>
@@ -201,8 +226,26 @@
         </w:numPr>
       </w:pPr>
       <w:r>
-        <w:t>Implemented core functionality for BP_BuildingHandler for creating and handling a single building consisting of multiple BP_BuildingUnits</w:t>
-      </w:r>
+        <w:t xml:space="preserve">Implemented core functionality for </w:t>
+      </w:r>
+      <w:proofErr w:type="spellStart"/>
+      <w:r>
+        <w:t>BP_BuildingHandler</w:t>
+      </w:r>
+      <w:proofErr w:type="spellEnd"/>
+      <w:r>
+        <w:t xml:space="preserve"> for creating and handling a single building consisting of multiple </w:t>
+      </w:r>
+      <w:proofErr w:type="spellStart"/>
+      <w:r>
+        <w:t>BP_</w:t>
+      </w:r>
+      <w:proofErr w:type="gramStart"/>
+      <w:r>
+        <w:t>BuildingUnits</w:t>
+      </w:r>
+      <w:proofErr w:type="spellEnd"/>
+      <w:proofErr w:type="gramEnd"/>
     </w:p>
     <w:p>
       <w:pPr>
@@ -213,8 +256,29 @@
         </w:numPr>
       </w:pPr>
       <w:r>
-        <w:t>Started implementation on BP_BuildingChunk for handling multiple BP_BuildingHandlers to form a collection of buildings for the player to run across in the level</w:t>
-      </w:r>
+        <w:t xml:space="preserve">Started implementation on </w:t>
+      </w:r>
+      <w:proofErr w:type="spellStart"/>
+      <w:r>
+        <w:t>BP_BuildingChunk</w:t>
+      </w:r>
+      <w:proofErr w:type="spellEnd"/>
+      <w:r>
+        <w:t xml:space="preserve"> for handling multiple </w:t>
+      </w:r>
+      <w:proofErr w:type="spellStart"/>
+      <w:r>
+        <w:t>BP_BuildingHandlers</w:t>
+      </w:r>
+      <w:proofErr w:type="spellEnd"/>
+      <w:r>
+        <w:t xml:space="preserve"> to form a collection of buildings for the player to run across in the </w:t>
+      </w:r>
+      <w:proofErr w:type="gramStart"/>
+      <w:r>
+        <w:t>level</w:t>
+      </w:r>
+      <w:proofErr w:type="gramEnd"/>
     </w:p>
     <w:p>
       <w:pPr>
@@ -233,8 +297,18 @@
         </w:numPr>
       </w:pPr>
       <w:r>
-        <w:t>Finish implementing BP_BuildingChunk</w:t>
-      </w:r>
+        <w:t xml:space="preserve">Finish implementing </w:t>
+      </w:r>
+      <w:proofErr w:type="spellStart"/>
+      <w:r>
+        <w:t>BP_</w:t>
+      </w:r>
+      <w:proofErr w:type="gramStart"/>
+      <w:r>
+        <w:t>BuildingChunk</w:t>
+      </w:r>
+      <w:proofErr w:type="spellEnd"/>
+      <w:proofErr w:type="gramEnd"/>
     </w:p>
     <w:p>
       <w:pPr>
@@ -247,9 +321,11 @@
       <w:r>
         <w:t xml:space="preserve">Implement </w:t>
       </w:r>
+      <w:proofErr w:type="spellStart"/>
       <w:r>
         <w:t>BP_ChunkHandler</w:t>
       </w:r>
+      <w:proofErr w:type="spellEnd"/>
     </w:p>
     <w:p>
       <w:pPr>
@@ -260,8 +336,21 @@
         </w:numPr>
       </w:pPr>
       <w:r>
-        <w:t>Improve functionality on BP_BuildingHandler and BP_BuildingChunk</w:t>
-      </w:r>
+        <w:t xml:space="preserve">Improve functionality on </w:t>
+      </w:r>
+      <w:proofErr w:type="spellStart"/>
+      <w:r>
+        <w:t>BP_BuildingHandler</w:t>
+      </w:r>
+      <w:proofErr w:type="spellEnd"/>
+      <w:r>
+        <w:t xml:space="preserve"> and </w:t>
+      </w:r>
+      <w:proofErr w:type="spellStart"/>
+      <w:r>
+        <w:t>BP_BuildingChunk</w:t>
+      </w:r>
+      <w:proofErr w:type="spellEnd"/>
     </w:p>
     <w:p>
       <w:pPr>
@@ -272,8 +361,13 @@
         </w:numPr>
       </w:pPr>
       <w:r>
-        <w:t>Start work on charge sign functionality</w:t>
-      </w:r>
+        <w:t xml:space="preserve">Start work on charge sign </w:t>
+      </w:r>
+      <w:proofErr w:type="gramStart"/>
+      <w:r>
+        <w:t>functionality</w:t>
+      </w:r>
+      <w:proofErr w:type="gramEnd"/>
     </w:p>
     <w:p>
       <w:pPr>
@@ -300,8 +394,13 @@
         </w:numPr>
       </w:pPr>
       <w:r>
-        <w:t>Implemented three new particle effects</w:t>
-      </w:r>
+        <w:t xml:space="preserve">Implemented three new particle </w:t>
+      </w:r>
+      <w:proofErr w:type="gramStart"/>
+      <w:r>
+        <w:t>effects</w:t>
+      </w:r>
+      <w:proofErr w:type="gramEnd"/>
     </w:p>
     <w:p>
       <w:pPr>
@@ -312,8 +411,13 @@
         </w:numPr>
       </w:pPr>
       <w:r>
-        <w:t>Designed and implemented data model for player ability system</w:t>
-      </w:r>
+        <w:t xml:space="preserve">Designed and implemented data model for player ability </w:t>
+      </w:r>
+      <w:proofErr w:type="gramStart"/>
+      <w:r>
+        <w:t>system</w:t>
+      </w:r>
+      <w:proofErr w:type="gramEnd"/>
     </w:p>
     <w:p>
       <w:pPr>
@@ -336,8 +440,13 @@
         </w:numPr>
       </w:pPr>
       <w:r>
-        <w:t>Fixed framerate killing bug with pathing code</w:t>
-      </w:r>
+        <w:t xml:space="preserve">Fixed framerate killing bug with pathing </w:t>
+      </w:r>
+      <w:proofErr w:type="gramStart"/>
+      <w:r>
+        <w:t>code</w:t>
+      </w:r>
+      <w:proofErr w:type="gramEnd"/>
     </w:p>
     <w:p>
       <w:pPr>
@@ -348,8 +457,13 @@
         </w:numPr>
       </w:pPr>
       <w:r>
-        <w:t>Helped John brainstorm player abilities and initial attribute values</w:t>
-      </w:r>
+        <w:t xml:space="preserve">Helped John brainstorm player abilities and initial attribute </w:t>
+      </w:r>
+      <w:proofErr w:type="gramStart"/>
+      <w:r>
+        <w:t>values</w:t>
+      </w:r>
+      <w:proofErr w:type="gramEnd"/>
     </w:p>
     <w:p>
       <w:pPr>
@@ -368,8 +482,13 @@
         </w:numPr>
       </w:pPr>
       <w:r>
-        <w:t>Implement controller for player ability system</w:t>
-      </w:r>
+        <w:t xml:space="preserve">Implement controller for player ability </w:t>
+      </w:r>
+      <w:proofErr w:type="gramStart"/>
+      <w:r>
+        <w:t>system</w:t>
+      </w:r>
+      <w:proofErr w:type="gramEnd"/>
     </w:p>
     <w:p>
       <w:pPr>
@@ -380,8 +499,13 @@
         </w:numPr>
       </w:pPr>
       <w:r>
-        <w:t>Implement view for player ability system</w:t>
-      </w:r>
+        <w:t xml:space="preserve">Implement view for player ability </w:t>
+      </w:r>
+      <w:proofErr w:type="gramStart"/>
+      <w:r>
+        <w:t>system</w:t>
+      </w:r>
+      <w:proofErr w:type="gramEnd"/>
     </w:p>
     <w:p>
       <w:pPr>
@@ -392,8 +516,13 @@
         </w:numPr>
       </w:pPr>
       <w:r>
-        <w:t>Observe and participate in first play test session</w:t>
-      </w:r>
+        <w:t xml:space="preserve">Observe and participate in first play test </w:t>
+      </w:r>
+      <w:proofErr w:type="gramStart"/>
+      <w:r>
+        <w:t>session</w:t>
+      </w:r>
+      <w:proofErr w:type="gramEnd"/>
     </w:p>
     <w:p>
       <w:pPr>
@@ -432,8 +561,13 @@
         </w:numPr>
       </w:pPr>
       <w:r>
-        <w:t>Implemented three new particle effects</w:t>
-      </w:r>
+        <w:t xml:space="preserve">Implemented three new particle </w:t>
+      </w:r>
+      <w:proofErr w:type="gramStart"/>
+      <w:r>
+        <w:t>effects</w:t>
+      </w:r>
+      <w:proofErr w:type="gramEnd"/>
     </w:p>
     <w:p>
       <w:pPr>
@@ -444,8 +578,13 @@
         </w:numPr>
       </w:pPr>
       <w:r>
-        <w:t>Designed and implemented data model for player ability system</w:t>
-      </w:r>
+        <w:t xml:space="preserve">Designed and implemented data model for player ability </w:t>
+      </w:r>
+      <w:proofErr w:type="gramStart"/>
+      <w:r>
+        <w:t>system</w:t>
+      </w:r>
+      <w:proofErr w:type="gramEnd"/>
     </w:p>
     <w:p>
       <w:pPr>
@@ -469,8 +608,13 @@
         </w:numPr>
       </w:pPr>
       <w:r>
-        <w:t>Fixed framerate killing bug with pathing code</w:t>
-      </w:r>
+        <w:t xml:space="preserve">Fixed framerate killing bug with pathing </w:t>
+      </w:r>
+      <w:proofErr w:type="gramStart"/>
+      <w:r>
+        <w:t>code</w:t>
+      </w:r>
+      <w:proofErr w:type="gramEnd"/>
     </w:p>
     <w:p>
       <w:pPr>
@@ -481,8 +625,13 @@
         </w:numPr>
       </w:pPr>
       <w:r>
-        <w:t>Helped John brainstorm player abilities and initial attribute values</w:t>
-      </w:r>
+        <w:t xml:space="preserve">Helped John brainstorm player abilities and initial attribute </w:t>
+      </w:r>
+      <w:proofErr w:type="gramStart"/>
+      <w:r>
+        <w:t>values</w:t>
+      </w:r>
+      <w:proofErr w:type="gramEnd"/>
     </w:p>
     <w:p>
       <w:pPr>
@@ -501,8 +650,13 @@
         </w:numPr>
       </w:pPr>
       <w:r>
-        <w:t>Implement controller for player ability system</w:t>
-      </w:r>
+        <w:t xml:space="preserve">Implement controller for player ability </w:t>
+      </w:r>
+      <w:proofErr w:type="gramStart"/>
+      <w:r>
+        <w:t>system</w:t>
+      </w:r>
+      <w:proofErr w:type="gramEnd"/>
     </w:p>
     <w:p>
       <w:pPr>
@@ -513,8 +667,13 @@
         </w:numPr>
       </w:pPr>
       <w:r>
-        <w:t>Implement view for player ability system</w:t>
-      </w:r>
+        <w:t xml:space="preserve">Implement view for player ability </w:t>
+      </w:r>
+      <w:proofErr w:type="gramStart"/>
+      <w:r>
+        <w:t>system</w:t>
+      </w:r>
+      <w:proofErr w:type="gramEnd"/>
     </w:p>
     <w:p>
       <w:pPr>
@@ -525,8 +684,13 @@
         </w:numPr>
       </w:pPr>
       <w:r>
-        <w:t>Observe and participate in first play test session</w:t>
-      </w:r>
+        <w:t xml:space="preserve">Observe and participate in first play test </w:t>
+      </w:r>
+      <w:proofErr w:type="gramStart"/>
+      <w:r>
+        <w:t>session</w:t>
+      </w:r>
+      <w:proofErr w:type="gramEnd"/>
     </w:p>
     <w:p>
       <w:pPr>
@@ -565,8 +729,13 @@
         </w:numPr>
       </w:pPr>
       <w:r>
-        <w:t>Implemented three new particle effects</w:t>
-      </w:r>
+        <w:t xml:space="preserve">Fixed git issues so its all set up </w:t>
+      </w:r>
+      <w:proofErr w:type="gramStart"/>
+      <w:r>
+        <w:t>now</w:t>
+      </w:r>
+      <w:proofErr w:type="gramEnd"/>
     </w:p>
     <w:p>
       <w:pPr>
@@ -577,8 +746,13 @@
         </w:numPr>
       </w:pPr>
       <w:r>
-        <w:t>Designed and implemented data model for player ability system</w:t>
-      </w:r>
+        <w:t xml:space="preserve">Made my own scene to start testing movement and </w:t>
+      </w:r>
+      <w:proofErr w:type="gramStart"/>
+      <w:r>
+        <w:t>such</w:t>
+      </w:r>
+      <w:proofErr w:type="gramEnd"/>
     </w:p>
     <w:p>
       <w:pPr>
@@ -589,8 +763,13 @@
         </w:numPr>
       </w:pPr>
       <w:r>
-        <w:t>Refactored player stats data model (initial implementation was not scalable)</w:t>
-      </w:r>
+        <w:t xml:space="preserve">Worked with max to get up to date on all new </w:t>
+      </w:r>
+      <w:proofErr w:type="gramStart"/>
+      <w:r>
+        <w:t>tools</w:t>
+      </w:r>
+      <w:proofErr w:type="gramEnd"/>
     </w:p>
     <w:p>
       <w:pPr>
@@ -601,20 +780,13 @@
         </w:numPr>
       </w:pPr>
       <w:r>
-        <w:t>Fixed framerate killing bug with pathing code</w:t>
-      </w:r>
-    </w:p>
-    <w:p>
-      <w:pPr>
-        <w:pStyle w:val="ListParagraph"/>
-        <w:numPr>
-          <w:ilvl w:val="0"/>
-          <w:numId w:val="1"/>
-        </w:numPr>
-      </w:pPr>
-      <w:r>
-        <w:t>Helped John brainstorm player abilities and initial attribute values</w:t>
-      </w:r>
+        <w:t xml:space="preserve">Started planning the level on paper </w:t>
+      </w:r>
+      <w:proofErr w:type="gramStart"/>
+      <w:r>
+        <w:t>more</w:t>
+      </w:r>
+      <w:proofErr w:type="gramEnd"/>
     </w:p>
     <w:p>
       <w:pPr>
@@ -633,8 +805,16 @@
         </w:numPr>
       </w:pPr>
       <w:r>
-        <w:t>Implement controller for player ability system</w:t>
-      </w:r>
+        <w:t>Start actually getting</w:t>
+      </w:r>
+      <w:r>
+        <w:t xml:space="preserve"> big level chunks set </w:t>
+      </w:r>
+      <w:proofErr w:type="gramStart"/>
+      <w:r>
+        <w:t>up</w:t>
+      </w:r>
+      <w:proofErr w:type="gramEnd"/>
     </w:p>
     <w:p>
       <w:pPr>
@@ -645,8 +825,13 @@
         </w:numPr>
       </w:pPr>
       <w:r>
-        <w:t>Implement view for player ability system</w:t>
-      </w:r>
+        <w:t xml:space="preserve">Make more changes to player controller and </w:t>
+      </w:r>
+      <w:proofErr w:type="gramStart"/>
+      <w:r>
+        <w:t>camera</w:t>
+      </w:r>
+      <w:proofErr w:type="gramEnd"/>
     </w:p>
     <w:p>
       <w:pPr>
@@ -657,8 +842,13 @@
         </w:numPr>
       </w:pPr>
       <w:r>
-        <w:t>Observe and participate in first play test session</w:t>
-      </w:r>
+        <w:t xml:space="preserve">Implement buildings better now that I have learned </w:t>
+      </w:r>
+      <w:proofErr w:type="gramStart"/>
+      <w:r>
+        <w:t>tools</w:t>
+      </w:r>
+      <w:proofErr w:type="gramEnd"/>
     </w:p>
     <w:p>
       <w:pPr>
@@ -669,7 +859,7 @@
         </w:numPr>
       </w:pPr>
       <w:r>
-        <w:t>Draft slides for technical section for Alpha Milestone presentation</w:t>
+        <w:t>Work with Connor on buildings to customize them</w:t>
       </w:r>
     </w:p>
     <w:p>
@@ -687,8 +877,13 @@
       <w:r>
         <w:t xml:space="preserve">This week the team bounced back from the frustrations we ran into last week.  John and </w:t>
       </w:r>
-      <w:r>
-        <w:t xml:space="preserve">Gim </w:t>
+      <w:proofErr w:type="spellStart"/>
+      <w:r>
+        <w:t>Gim</w:t>
+      </w:r>
+      <w:proofErr w:type="spellEnd"/>
+      <w:r>
+        <w:t xml:space="preserve"> </w:t>
       </w:r>
       <w:r>
         <w:t xml:space="preserve">had a productive brainstorming meeting where </w:t>
@@ -700,10 +895,18 @@
         <w:t>fleshed out the attribute and ability systems.  Probably should have done that last week.  In general, that team is in a much better place this week, everyone is heads down on their assigned work as we prepare for Alpha.  Some of our commitments for Alpha are still at risk,</w:t>
       </w:r>
       <w:r>
-        <w:t xml:space="preserve"> so we</w:t>
-      </w:r>
-      <w:r>
-        <w:t>’ll be updating our Project Plan accordingly</w:t>
+        <w:t xml:space="preserve"> so </w:t>
+      </w:r>
+      <w:proofErr w:type="gramStart"/>
+      <w:r>
+        <w:t>we</w:t>
+      </w:r>
+      <w:r>
+        <w:t>’ll</w:t>
+      </w:r>
+      <w:proofErr w:type="gramEnd"/>
+      <w:r>
+        <w:t xml:space="preserve"> be updating our Project Plan accordingly</w:t>
       </w:r>
       <w:r>
         <w:t>.  W</w:t>
@@ -1807,21 +2010,6 @@
 </file>
 
 <file path=customXml/item1.xml><?xml version="1.0" encoding="utf-8"?>
-<p:properties xmlns:p="http://schemas.microsoft.com/office/2006/metadata/properties" xmlns:xsi="http://www.w3.org/2001/XMLSchema-instance" xmlns:pc="http://schemas.microsoft.com/office/infopath/2007/PartnerControls">
-  <documentManagement/>
-</p:properties>
-</file>
-
-<file path=customXml/item2.xml><?xml version="1.0" encoding="utf-8"?>
-<?mso-contentType ?>
-<FormTemplates xmlns="http://schemas.microsoft.com/sharepoint/v3/contenttype/forms">
-  <Display>DocumentLibraryForm</Display>
-  <Edit>DocumentLibraryForm</Edit>
-  <New>DocumentLibraryForm</New>
-</FormTemplates>
-</file>
-
-<file path=customXml/item3.xml><?xml version="1.0" encoding="utf-8"?>
 <ct:contentTypeSchema xmlns:ct="http://schemas.microsoft.com/office/2006/metadata/contentType" xmlns:ma="http://schemas.microsoft.com/office/2006/metadata/properties/metaAttributes" ct:_="" ma:_="" ma:contentTypeName="Document" ma:contentTypeID="0x01010007B4710D04B89D4AACF859E90972CB63" ma:contentTypeVersion="8" ma:contentTypeDescription="Create a new document." ma:contentTypeScope="" ma:versionID="80f31282b6f0a269a4b7ceb3d24c6386">
   <xsd:schema xmlns:xsd="http://www.w3.org/2001/XMLSchema" xmlns:xs="http://www.w3.org/2001/XMLSchema" xmlns:p="http://schemas.microsoft.com/office/2006/metadata/properties" xmlns:ns2="a997c672-122e-4d34-9c5f-ada3d57bdc7c" targetNamespace="http://schemas.microsoft.com/office/2006/metadata/properties" ma:root="true" ma:fieldsID="f222778140233c248046630aeb29609a" ns2:_="">
     <xsd:import namespace="a997c672-122e-4d34-9c5f-ada3d57bdc7c"/>
@@ -1991,24 +2179,22 @@
 </ct:contentTypeSchema>
 </file>
 
-<file path=customXml/itemProps1.xml><?xml version="1.0" encoding="utf-8"?>
-<ds:datastoreItem xmlns:ds="http://schemas.openxmlformats.org/officeDocument/2006/customXml" ds:itemID="{7FBD74F3-7303-41A9-B649-410476B14E6A}">
-  <ds:schemaRefs>
-    <ds:schemaRef ds:uri="http://schemas.microsoft.com/office/2006/metadata/properties"/>
-    <ds:schemaRef ds:uri="http://schemas.microsoft.com/office/infopath/2007/PartnerControls"/>
-  </ds:schemaRefs>
-</ds:datastoreItem>
+<file path=customXml/item2.xml><?xml version="1.0" encoding="utf-8"?>
+<?mso-contentType ?>
+<FormTemplates xmlns="http://schemas.microsoft.com/sharepoint/v3/contenttype/forms">
+  <Display>DocumentLibraryForm</Display>
+  <Edit>DocumentLibraryForm</Edit>
+  <New>DocumentLibraryForm</New>
+</FormTemplates>
 </file>
 
-<file path=customXml/itemProps2.xml><?xml version="1.0" encoding="utf-8"?>
-<ds:datastoreItem xmlns:ds="http://schemas.openxmlformats.org/officeDocument/2006/customXml" ds:itemID="{C03FD89A-050F-4414-B94B-48ADB20B6E4E}">
-  <ds:schemaRefs>
-    <ds:schemaRef ds:uri="http://schemas.microsoft.com/sharepoint/v3/contenttype/forms"/>
-  </ds:schemaRefs>
-</ds:datastoreItem>
+<file path=customXml/item3.xml><?xml version="1.0" encoding="utf-8"?>
+<p:properties xmlns:p="http://schemas.microsoft.com/office/2006/metadata/properties" xmlns:xsi="http://www.w3.org/2001/XMLSchema-instance" xmlns:pc="http://schemas.microsoft.com/office/infopath/2007/PartnerControls">
+  <documentManagement/>
+</p:properties>
 </file>
 
-<file path=customXml/itemProps3.xml><?xml version="1.0" encoding="utf-8"?>
+<file path=customXml/itemProps1.xml><?xml version="1.0" encoding="utf-8"?>
 <ds:datastoreItem xmlns:ds="http://schemas.openxmlformats.org/officeDocument/2006/customXml" ds:itemID="{F42F07D8-4B8B-4D00-852C-F9E3B7AF6BA0}">
   <ds:schemaRefs>
     <ds:schemaRef ds:uri="http://schemas.microsoft.com/office/2006/metadata/contentType"/>
@@ -2024,4 +2210,21 @@
     <ds:schemaRef ds:uri="http://schemas.microsoft.com/internal/obd"/>
   </ds:schemaRefs>
 </ds:datastoreItem>
+</file>
+
+<file path=customXml/itemProps2.xml><?xml version="1.0" encoding="utf-8"?>
+<ds:datastoreItem xmlns:ds="http://schemas.openxmlformats.org/officeDocument/2006/customXml" ds:itemID="{C03FD89A-050F-4414-B94B-48ADB20B6E4E}">
+  <ds:schemaRefs>
+    <ds:schemaRef ds:uri="http://schemas.microsoft.com/sharepoint/v3/contenttype/forms"/>
+  </ds:schemaRefs>
+</ds:datastoreItem>
+</file>
+
+<file path=customXml/itemProps3.xml><?xml version="1.0" encoding="utf-8"?>
+<ds:datastoreItem xmlns:ds="http://schemas.openxmlformats.org/officeDocument/2006/customXml" ds:itemID="{7FBD74F3-7303-41A9-B649-410476B14E6A}">
+  <ds:schemaRefs>
+    <ds:schemaRef ds:uri="http://schemas.microsoft.com/office/2006/metadata/properties"/>
+    <ds:schemaRef ds:uri="http://schemas.microsoft.com/office/infopath/2007/PartnerControls"/>
+  </ds:schemaRefs>
+</ds:datastoreItem>
 </file>
--- a/Surge3D-week3.docx
+++ b/Surge3D-week3.docx
@@ -184,13 +184,8 @@
         </w:numPr>
       </w:pPr>
       <w:r>
-        <w:t xml:space="preserve">Implemented spline for controlling the side scrolling player along a curve for smooth camera </w:t>
-      </w:r>
-      <w:proofErr w:type="gramStart"/>
-      <w:r>
-        <w:t>rotation</w:t>
-      </w:r>
-      <w:proofErr w:type="gramEnd"/>
+        <w:t>Implemented spline for controlling the side scrolling player along a curve for smooth camera rotation</w:t>
+      </w:r>
     </w:p>
     <w:p>
       <w:pPr>
@@ -209,13 +204,8 @@
       </w:r>
       <w:proofErr w:type="spellEnd"/>
       <w:r>
-        <w:t xml:space="preserve"> for modular assembly of various building </w:t>
-      </w:r>
-      <w:proofErr w:type="gramStart"/>
-      <w:r>
-        <w:t>meshes</w:t>
-      </w:r>
-      <w:proofErr w:type="gramEnd"/>
+        <w:t xml:space="preserve"> for modular assembly of various building meshes</w:t>
+      </w:r>
     </w:p>
     <w:p>
       <w:pPr>
@@ -238,14 +228,9 @@
       </w:r>
       <w:proofErr w:type="spellStart"/>
       <w:r>
-        <w:t>BP_</w:t>
-      </w:r>
-      <w:proofErr w:type="gramStart"/>
-      <w:r>
-        <w:t>BuildingUnits</w:t>
+        <w:t>BP_BuildingUnits</w:t>
       </w:r>
       <w:proofErr w:type="spellEnd"/>
-      <w:proofErr w:type="gramEnd"/>
     </w:p>
     <w:p>
       <w:pPr>
@@ -272,13 +257,8 @@
       </w:r>
       <w:proofErr w:type="spellEnd"/>
       <w:r>
-        <w:t xml:space="preserve"> to form a collection of buildings for the player to run across in the </w:t>
-      </w:r>
-      <w:proofErr w:type="gramStart"/>
-      <w:r>
-        <w:t>level</w:t>
-      </w:r>
-      <w:proofErr w:type="gramEnd"/>
+        <w:t xml:space="preserve"> to form a collection of buildings for the player to run across in the level</w:t>
+      </w:r>
     </w:p>
     <w:p>
       <w:pPr>
@@ -301,14 +281,9 @@
       </w:r>
       <w:proofErr w:type="spellStart"/>
       <w:r>
-        <w:t>BP_</w:t>
-      </w:r>
-      <w:proofErr w:type="gramStart"/>
-      <w:r>
-        <w:t>BuildingChunk</w:t>
+        <w:t>BP_BuildingChunk</w:t>
       </w:r>
       <w:proofErr w:type="spellEnd"/>
-      <w:proofErr w:type="gramEnd"/>
     </w:p>
     <w:p>
       <w:pPr>
@@ -361,13 +336,8 @@
         </w:numPr>
       </w:pPr>
       <w:r>
-        <w:t xml:space="preserve">Start work on charge sign </w:t>
-      </w:r>
-      <w:proofErr w:type="gramStart"/>
-      <w:r>
-        <w:t>functionality</w:t>
-      </w:r>
-      <w:proofErr w:type="gramEnd"/>
+        <w:t>Start work on charge sign functionality</w:t>
+      </w:r>
     </w:p>
     <w:p>
       <w:pPr>
@@ -390,17 +360,180 @@
         <w:pStyle w:val="ListParagraph"/>
         <w:numPr>
           <w:ilvl w:val="0"/>
+          <w:numId w:val="3"/>
+        </w:numPr>
+        <w:spacing w:line="256" w:lineRule="auto"/>
+      </w:pPr>
+      <w:r>
+        <w:t>Created mockups for gameplay layout</w:t>
+      </w:r>
+    </w:p>
+    <w:p>
+      <w:pPr>
+        <w:pStyle w:val="ListParagraph"/>
+        <w:numPr>
+          <w:ilvl w:val="0"/>
+          <w:numId w:val="3"/>
+        </w:numPr>
+        <w:spacing w:line="256" w:lineRule="auto"/>
+      </w:pPr>
+      <w:r>
+        <w:t>Collected references for city, character, VFX</w:t>
+      </w:r>
+    </w:p>
+    <w:p>
+      <w:pPr>
+        <w:pStyle w:val="ListParagraph"/>
+        <w:numPr>
+          <w:ilvl w:val="0"/>
+          <w:numId w:val="3"/>
+        </w:numPr>
+        <w:spacing w:line="256" w:lineRule="auto"/>
+      </w:pPr>
+      <w:r>
+        <w:t>Created proxy in-engine VFX for signs (sparks, smoke), and Bopp (spark 1, spark 2, and trail)</w:t>
+      </w:r>
+    </w:p>
+    <w:p>
+      <w:pPr>
+        <w:pStyle w:val="ListParagraph"/>
+        <w:numPr>
+          <w:ilvl w:val="0"/>
+          <w:numId w:val="3"/>
+        </w:numPr>
+        <w:spacing w:line="256" w:lineRule="auto"/>
+      </w:pPr>
+      <w:r>
+        <w:t>Created proxy signs for testing</w:t>
+      </w:r>
+    </w:p>
+    <w:p>
+      <w:pPr>
+        <w:pStyle w:val="ListParagraph"/>
+        <w:numPr>
+          <w:ilvl w:val="0"/>
+          <w:numId w:val="3"/>
+        </w:numPr>
+        <w:spacing w:line="256" w:lineRule="auto"/>
+      </w:pPr>
+      <w:r>
+        <w:t>Redesigned, modeled, and rigged character</w:t>
+      </w:r>
+    </w:p>
+    <w:p>
+      <w:pPr>
+        <w:pStyle w:val="ListParagraph"/>
+        <w:numPr>
+          <w:ilvl w:val="0"/>
+          <w:numId w:val="3"/>
+        </w:numPr>
+        <w:spacing w:line="256" w:lineRule="auto"/>
+      </w:pPr>
+      <w:r>
+        <w:t>Created separate art zoo and developed scene lighting</w:t>
+      </w:r>
+    </w:p>
+    <w:p>
+      <w:pPr>
+        <w:pStyle w:val="ListParagraph"/>
+        <w:numPr>
+          <w:ilvl w:val="0"/>
+          <w:numId w:val="3"/>
+        </w:numPr>
+        <w:spacing w:line="256" w:lineRule="auto"/>
+      </w:pPr>
+      <w:r>
+        <w:t>Worked with Max to create a temporary BP for the sign lettering flicker</w:t>
+      </w:r>
+    </w:p>
+    <w:p>
+      <w:pPr>
+        <w:pStyle w:val="Heading2"/>
+      </w:pPr>
+      <w:r>
+        <w:t>Objectives</w:t>
+      </w:r>
+    </w:p>
+    <w:p>
+      <w:pPr>
+        <w:pStyle w:val="ListParagraph"/>
+        <w:numPr>
+          <w:ilvl w:val="0"/>
+          <w:numId w:val="4"/>
+        </w:numPr>
+        <w:spacing w:line="256" w:lineRule="auto"/>
+      </w:pPr>
+      <w:r>
+        <w:t>Model and UV geometry for sign lettering, horizontal mount, and vertical mount</w:t>
+      </w:r>
+    </w:p>
+    <w:p>
+      <w:pPr>
+        <w:pStyle w:val="ListParagraph"/>
+        <w:numPr>
+          <w:ilvl w:val="0"/>
+          <w:numId w:val="4"/>
+        </w:numPr>
+        <w:spacing w:line="256" w:lineRule="auto"/>
+      </w:pPr>
+      <w:r>
+        <w:t>Work with volunteer animator to create animations for Bopp’s run, jump, and bonk</w:t>
+      </w:r>
+    </w:p>
+    <w:p>
+      <w:pPr>
+        <w:pStyle w:val="ListParagraph"/>
+        <w:numPr>
+          <w:ilvl w:val="0"/>
+          <w:numId w:val="4"/>
+        </w:numPr>
+        <w:spacing w:line="256" w:lineRule="auto"/>
+      </w:pPr>
+      <w:r>
+        <w:t xml:space="preserve">Research Niagara VFX techniques to develop solutions for </w:t>
+      </w:r>
+    </w:p>
+    <w:p>
+      <w:pPr>
+        <w:pStyle w:val="ListParagraph"/>
+        <w:numPr>
+          <w:ilvl w:val="0"/>
+          <w:numId w:val="4"/>
+        </w:numPr>
+        <w:spacing w:line="256" w:lineRule="auto"/>
+      </w:pPr>
+      <w:r>
+        <w:t>Refine Bopp VFX to better match style target</w:t>
+      </w:r>
+    </w:p>
+    <w:p>
+      <w:pPr>
+        <w:pStyle w:val="Heading1"/>
+      </w:pPr>
+      <w:r>
+        <w:lastRenderedPageBreak/>
+        <w:t>Connor Schultz</w:t>
+      </w:r>
+    </w:p>
+    <w:p>
+      <w:pPr>
+        <w:pStyle w:val="Heading2"/>
+      </w:pPr>
+      <w:r>
+        <w:t>Accomplishments</w:t>
+      </w:r>
+    </w:p>
+    <w:p>
+      <w:pPr>
+        <w:pStyle w:val="ListParagraph"/>
+        <w:numPr>
+          <w:ilvl w:val="0"/>
           <w:numId w:val="1"/>
         </w:numPr>
       </w:pPr>
       <w:r>
-        <w:t xml:space="preserve">Implemented three new particle </w:t>
-      </w:r>
-      <w:proofErr w:type="gramStart"/>
-      <w:r>
-        <w:t>effects</w:t>
-      </w:r>
-      <w:proofErr w:type="gramEnd"/>
+        <w:t>Implemented three new particle effects</w:t>
+      </w:r>
     </w:p>
     <w:p>
       <w:pPr>
@@ -411,13 +544,8 @@
         </w:numPr>
       </w:pPr>
       <w:r>
-        <w:t xml:space="preserve">Designed and implemented data model for player ability </w:t>
-      </w:r>
-      <w:proofErr w:type="gramStart"/>
-      <w:r>
-        <w:t>system</w:t>
-      </w:r>
-      <w:proofErr w:type="gramEnd"/>
+        <w:t>Designed and implemented data model for player ability system</w:t>
+      </w:r>
     </w:p>
     <w:p>
       <w:pPr>
@@ -440,13 +568,8 @@
         </w:numPr>
       </w:pPr>
       <w:r>
-        <w:t xml:space="preserve">Fixed framerate killing bug with pathing </w:t>
-      </w:r>
-      <w:proofErr w:type="gramStart"/>
-      <w:r>
-        <w:t>code</w:t>
-      </w:r>
-      <w:proofErr w:type="gramEnd"/>
+        <w:t>Fixed framerate killing bug with pathing code</w:t>
+      </w:r>
     </w:p>
     <w:p>
       <w:pPr>
@@ -457,13 +580,8 @@
         </w:numPr>
       </w:pPr>
       <w:r>
-        <w:t xml:space="preserve">Helped John brainstorm player abilities and initial attribute </w:t>
-      </w:r>
-      <w:proofErr w:type="gramStart"/>
-      <w:r>
-        <w:t>values</w:t>
-      </w:r>
-      <w:proofErr w:type="gramEnd"/>
+        <w:t>Helped John brainstorm player abilities and initial attribute values</w:t>
+      </w:r>
     </w:p>
     <w:p>
       <w:pPr>
@@ -482,13 +600,8 @@
         </w:numPr>
       </w:pPr>
       <w:r>
-        <w:t xml:space="preserve">Implement controller for player ability </w:t>
-      </w:r>
-      <w:proofErr w:type="gramStart"/>
-      <w:r>
-        <w:t>system</w:t>
-      </w:r>
-      <w:proofErr w:type="gramEnd"/>
+        <w:t>Implement controller for player ability system</w:t>
+      </w:r>
     </w:p>
     <w:p>
       <w:pPr>
@@ -499,13 +612,8 @@
         </w:numPr>
       </w:pPr>
       <w:r>
-        <w:t xml:space="preserve">Implement view for player ability </w:t>
-      </w:r>
-      <w:proofErr w:type="gramStart"/>
-      <w:r>
-        <w:t>system</w:t>
-      </w:r>
-      <w:proofErr w:type="gramEnd"/>
+        <w:t>Implement view for player ability system</w:t>
+      </w:r>
     </w:p>
     <w:p>
       <w:pPr>
@@ -516,13 +624,8 @@
         </w:numPr>
       </w:pPr>
       <w:r>
-        <w:t xml:space="preserve">Observe and participate in first play test </w:t>
-      </w:r>
-      <w:proofErr w:type="gramStart"/>
-      <w:r>
-        <w:t>session</w:t>
-      </w:r>
-      <w:proofErr w:type="gramEnd"/>
+        <w:t>Observe and participate in first play test session</w:t>
+      </w:r>
     </w:p>
     <w:p>
       <w:pPr>
@@ -541,7 +644,7 @@
         <w:pStyle w:val="Heading1"/>
       </w:pPr>
       <w:r>
-        <w:t>Connor Schultz</w:t>
+        <w:t>Oliver Clubb</w:t>
       </w:r>
     </w:p>
     <w:p>
@@ -561,13 +664,8 @@
         </w:numPr>
       </w:pPr>
       <w:r>
-        <w:t xml:space="preserve">Implemented three new particle </w:t>
-      </w:r>
-      <w:proofErr w:type="gramStart"/>
-      <w:r>
-        <w:t>effects</w:t>
-      </w:r>
-      <w:proofErr w:type="gramEnd"/>
+        <w:t>Fixed git issues so its all set up now</w:t>
+      </w:r>
     </w:p>
     <w:p>
       <w:pPr>
@@ -578,13 +676,8 @@
         </w:numPr>
       </w:pPr>
       <w:r>
-        <w:t xml:space="preserve">Designed and implemented data model for player ability </w:t>
-      </w:r>
-      <w:proofErr w:type="gramStart"/>
-      <w:r>
-        <w:t>system</w:t>
-      </w:r>
-      <w:proofErr w:type="gramEnd"/>
+        <w:t>Made my own scene to start testing movement and such</w:t>
+      </w:r>
     </w:p>
     <w:p>
       <w:pPr>
@@ -595,8 +688,7 @@
         </w:numPr>
       </w:pPr>
       <w:r>
-        <w:lastRenderedPageBreak/>
-        <w:t>Refactored player stats data model (initial implementation was not scalable)</w:t>
+        <w:t>Worked with max to get up to date on all new tools</w:t>
       </w:r>
     </w:p>
     <w:p>
@@ -608,30 +700,8 @@
         </w:numPr>
       </w:pPr>
       <w:r>
-        <w:t xml:space="preserve">Fixed framerate killing bug with pathing </w:t>
-      </w:r>
-      <w:proofErr w:type="gramStart"/>
-      <w:r>
-        <w:t>code</w:t>
-      </w:r>
-      <w:proofErr w:type="gramEnd"/>
-    </w:p>
-    <w:p>
-      <w:pPr>
-        <w:pStyle w:val="ListParagraph"/>
-        <w:numPr>
-          <w:ilvl w:val="0"/>
-          <w:numId w:val="1"/>
-        </w:numPr>
-      </w:pPr>
-      <w:r>
-        <w:t xml:space="preserve">Helped John brainstorm player abilities and initial attribute </w:t>
-      </w:r>
-      <w:proofErr w:type="gramStart"/>
-      <w:r>
-        <w:t>values</w:t>
-      </w:r>
-      <w:proofErr w:type="gramEnd"/>
+        <w:t>Started planning the level on paper more</w:t>
+      </w:r>
     </w:p>
     <w:p>
       <w:pPr>
@@ -650,13 +720,11 @@
         </w:numPr>
       </w:pPr>
       <w:r>
-        <w:t xml:space="preserve">Implement controller for player ability </w:t>
-      </w:r>
-      <w:proofErr w:type="gramStart"/>
-      <w:r>
-        <w:t>system</w:t>
-      </w:r>
-      <w:proofErr w:type="gramEnd"/>
+        <w:t>Start actually getting</w:t>
+      </w:r>
+      <w:r>
+        <w:t xml:space="preserve"> big level chunks set up</w:t>
+      </w:r>
     </w:p>
     <w:p>
       <w:pPr>
@@ -667,13 +735,8 @@
         </w:numPr>
       </w:pPr>
       <w:r>
-        <w:t xml:space="preserve">Implement view for player ability </w:t>
-      </w:r>
-      <w:proofErr w:type="gramStart"/>
-      <w:r>
-        <w:t>system</w:t>
-      </w:r>
-      <w:proofErr w:type="gramEnd"/>
+        <w:t>Make more changes to player controller and camera</w:t>
+      </w:r>
     </w:p>
     <w:p>
       <w:pPr>
@@ -684,13 +747,8 @@
         </w:numPr>
       </w:pPr>
       <w:r>
-        <w:t xml:space="preserve">Observe and participate in first play test </w:t>
-      </w:r>
-      <w:proofErr w:type="gramStart"/>
-      <w:r>
-        <w:t>session</w:t>
-      </w:r>
-      <w:proofErr w:type="gramEnd"/>
+        <w:t>Implement buildings better now that I have learned tools</w:t>
+      </w:r>
     </w:p>
     <w:p>
       <w:pPr>
@@ -701,7 +759,7 @@
         </w:numPr>
       </w:pPr>
       <w:r>
-        <w:t>Draft slides for technical section for Alpha Milestone presentation</w:t>
+        <w:t>Work with Connor on buildings to customize them</w:t>
       </w:r>
     </w:p>
     <w:p>
@@ -709,164 +767,6 @@
         <w:pStyle w:val="Heading1"/>
       </w:pPr>
       <w:r>
-        <w:t>Oliver Clubb</w:t>
-      </w:r>
-    </w:p>
-    <w:p>
-      <w:pPr>
-        <w:pStyle w:val="Heading2"/>
-      </w:pPr>
-      <w:r>
-        <w:t>Accomplishments</w:t>
-      </w:r>
-    </w:p>
-    <w:p>
-      <w:pPr>
-        <w:pStyle w:val="ListParagraph"/>
-        <w:numPr>
-          <w:ilvl w:val="0"/>
-          <w:numId w:val="1"/>
-        </w:numPr>
-      </w:pPr>
-      <w:r>
-        <w:t xml:space="preserve">Fixed git issues so its all set up </w:t>
-      </w:r>
-      <w:proofErr w:type="gramStart"/>
-      <w:r>
-        <w:t>now</w:t>
-      </w:r>
-      <w:proofErr w:type="gramEnd"/>
-    </w:p>
-    <w:p>
-      <w:pPr>
-        <w:pStyle w:val="ListParagraph"/>
-        <w:numPr>
-          <w:ilvl w:val="0"/>
-          <w:numId w:val="1"/>
-        </w:numPr>
-      </w:pPr>
-      <w:r>
-        <w:t xml:space="preserve">Made my own scene to start testing movement and </w:t>
-      </w:r>
-      <w:proofErr w:type="gramStart"/>
-      <w:r>
-        <w:t>such</w:t>
-      </w:r>
-      <w:proofErr w:type="gramEnd"/>
-    </w:p>
-    <w:p>
-      <w:pPr>
-        <w:pStyle w:val="ListParagraph"/>
-        <w:numPr>
-          <w:ilvl w:val="0"/>
-          <w:numId w:val="1"/>
-        </w:numPr>
-      </w:pPr>
-      <w:r>
-        <w:t xml:space="preserve">Worked with max to get up to date on all new </w:t>
-      </w:r>
-      <w:proofErr w:type="gramStart"/>
-      <w:r>
-        <w:t>tools</w:t>
-      </w:r>
-      <w:proofErr w:type="gramEnd"/>
-    </w:p>
-    <w:p>
-      <w:pPr>
-        <w:pStyle w:val="ListParagraph"/>
-        <w:numPr>
-          <w:ilvl w:val="0"/>
-          <w:numId w:val="1"/>
-        </w:numPr>
-      </w:pPr>
-      <w:r>
-        <w:t xml:space="preserve">Started planning the level on paper </w:t>
-      </w:r>
-      <w:proofErr w:type="gramStart"/>
-      <w:r>
-        <w:t>more</w:t>
-      </w:r>
-      <w:proofErr w:type="gramEnd"/>
-    </w:p>
-    <w:p>
-      <w:pPr>
-        <w:pStyle w:val="Heading2"/>
-      </w:pPr>
-      <w:r>
-        <w:t>Objectives</w:t>
-      </w:r>
-    </w:p>
-    <w:p>
-      <w:pPr>
-        <w:pStyle w:val="ListParagraph"/>
-        <w:numPr>
-          <w:ilvl w:val="0"/>
-          <w:numId w:val="2"/>
-        </w:numPr>
-      </w:pPr>
-      <w:r>
-        <w:t>Start actually getting</w:t>
-      </w:r>
-      <w:r>
-        <w:t xml:space="preserve"> big level chunks set </w:t>
-      </w:r>
-      <w:proofErr w:type="gramStart"/>
-      <w:r>
-        <w:t>up</w:t>
-      </w:r>
-      <w:proofErr w:type="gramEnd"/>
-    </w:p>
-    <w:p>
-      <w:pPr>
-        <w:pStyle w:val="ListParagraph"/>
-        <w:numPr>
-          <w:ilvl w:val="0"/>
-          <w:numId w:val="2"/>
-        </w:numPr>
-      </w:pPr>
-      <w:r>
-        <w:t xml:space="preserve">Make more changes to player controller and </w:t>
-      </w:r>
-      <w:proofErr w:type="gramStart"/>
-      <w:r>
-        <w:t>camera</w:t>
-      </w:r>
-      <w:proofErr w:type="gramEnd"/>
-    </w:p>
-    <w:p>
-      <w:pPr>
-        <w:pStyle w:val="ListParagraph"/>
-        <w:numPr>
-          <w:ilvl w:val="0"/>
-          <w:numId w:val="2"/>
-        </w:numPr>
-      </w:pPr>
-      <w:r>
-        <w:t xml:space="preserve">Implement buildings better now that I have learned </w:t>
-      </w:r>
-      <w:proofErr w:type="gramStart"/>
-      <w:r>
-        <w:t>tools</w:t>
-      </w:r>
-      <w:proofErr w:type="gramEnd"/>
-    </w:p>
-    <w:p>
-      <w:pPr>
-        <w:pStyle w:val="ListParagraph"/>
-        <w:numPr>
-          <w:ilvl w:val="0"/>
-          <w:numId w:val="2"/>
-        </w:numPr>
-      </w:pPr>
-      <w:r>
-        <w:t>Work with Connor on buildings to customize them</w:t>
-      </w:r>
-    </w:p>
-    <w:p>
-      <w:pPr>
-        <w:pStyle w:val="Heading1"/>
-      </w:pPr>
-      <w:r>
         <w:t xml:space="preserve">Team </w:t>
       </w:r>
       <w:r>
@@ -895,18 +795,10 @@
         <w:t>fleshed out the attribute and ability systems.  Probably should have done that last week.  In general, that team is in a much better place this week, everyone is heads down on their assigned work as we prepare for Alpha.  Some of our commitments for Alpha are still at risk,</w:t>
       </w:r>
       <w:r>
-        <w:t xml:space="preserve"> so </w:t>
-      </w:r>
-      <w:proofErr w:type="gramStart"/>
-      <w:r>
-        <w:t>we</w:t>
-      </w:r>
-      <w:r>
-        <w:t>’ll</w:t>
-      </w:r>
-      <w:proofErr w:type="gramEnd"/>
-      <w:r>
-        <w:t xml:space="preserve"> be updating our Project Plan accordingly</w:t>
+        <w:t xml:space="preserve"> so we</w:t>
+      </w:r>
+      <w:r>
+        <w:t>’ll be updating our Project Plan accordingly</w:t>
       </w:r>
       <w:r>
         <w:t>.  W</w:t>
@@ -1158,6 +1050,30 @@
   </w:num>
   <w:num w:numId="2">
     <w:abstractNumId w:val="0"/>
+  </w:num>
+  <w:num w:numId="3">
+    <w:abstractNumId w:val="1"/>
+    <w:lvlOverride w:ilvl="0"/>
+    <w:lvlOverride w:ilvl="1"/>
+    <w:lvlOverride w:ilvl="2"/>
+    <w:lvlOverride w:ilvl="3"/>
+    <w:lvlOverride w:ilvl="4"/>
+    <w:lvlOverride w:ilvl="5"/>
+    <w:lvlOverride w:ilvl="6"/>
+    <w:lvlOverride w:ilvl="7"/>
+    <w:lvlOverride w:ilvl="8"/>
+  </w:num>
+  <w:num w:numId="4">
+    <w:abstractNumId w:val="0"/>
+    <w:lvlOverride w:ilvl="0"/>
+    <w:lvlOverride w:ilvl="1"/>
+    <w:lvlOverride w:ilvl="2"/>
+    <w:lvlOverride w:ilvl="3"/>
+    <w:lvlOverride w:ilvl="4"/>
+    <w:lvlOverride w:ilvl="5"/>
+    <w:lvlOverride w:ilvl="6"/>
+    <w:lvlOverride w:ilvl="7"/>
+    <w:lvlOverride w:ilvl="8"/>
   </w:num>
 </w:numbering>
 </file>
@@ -2010,6 +1926,21 @@
 </file>
 
 <file path=customXml/item1.xml><?xml version="1.0" encoding="utf-8"?>
+<p:properties xmlns:p="http://schemas.microsoft.com/office/2006/metadata/properties" xmlns:xsi="http://www.w3.org/2001/XMLSchema-instance" xmlns:pc="http://schemas.microsoft.com/office/infopath/2007/PartnerControls">
+  <documentManagement/>
+</p:properties>
+</file>
+
+<file path=customXml/item2.xml><?xml version="1.0" encoding="utf-8"?>
+<?mso-contentType ?>
+<FormTemplates xmlns="http://schemas.microsoft.com/sharepoint/v3/contenttype/forms">
+  <Display>DocumentLibraryForm</Display>
+  <Edit>DocumentLibraryForm</Edit>
+  <New>DocumentLibraryForm</New>
+</FormTemplates>
+</file>
+
+<file path=customXml/item3.xml><?xml version="1.0" encoding="utf-8"?>
 <ct:contentTypeSchema xmlns:ct="http://schemas.microsoft.com/office/2006/metadata/contentType" xmlns:ma="http://schemas.microsoft.com/office/2006/metadata/properties/metaAttributes" ct:_="" ma:_="" ma:contentTypeName="Document" ma:contentTypeID="0x01010007B4710D04B89D4AACF859E90972CB63" ma:contentTypeVersion="8" ma:contentTypeDescription="Create a new document." ma:contentTypeScope="" ma:versionID="80f31282b6f0a269a4b7ceb3d24c6386">
   <xsd:schema xmlns:xsd="http://www.w3.org/2001/XMLSchema" xmlns:xs="http://www.w3.org/2001/XMLSchema" xmlns:p="http://schemas.microsoft.com/office/2006/metadata/properties" xmlns:ns2="a997c672-122e-4d34-9c5f-ada3d57bdc7c" targetNamespace="http://schemas.microsoft.com/office/2006/metadata/properties" ma:root="true" ma:fieldsID="f222778140233c248046630aeb29609a" ns2:_="">
     <xsd:import namespace="a997c672-122e-4d34-9c5f-ada3d57bdc7c"/>
@@ -2179,22 +2110,24 @@
 </ct:contentTypeSchema>
 </file>
 
-<file path=customXml/item2.xml><?xml version="1.0" encoding="utf-8"?>
-<?mso-contentType ?>
-<FormTemplates xmlns="http://schemas.microsoft.com/sharepoint/v3/contenttype/forms">
-  <Display>DocumentLibraryForm</Display>
-  <Edit>DocumentLibraryForm</Edit>
-  <New>DocumentLibraryForm</New>
-</FormTemplates>
+<file path=customXml/itemProps1.xml><?xml version="1.0" encoding="utf-8"?>
+<ds:datastoreItem xmlns:ds="http://schemas.openxmlformats.org/officeDocument/2006/customXml" ds:itemID="{7FBD74F3-7303-41A9-B649-410476B14E6A}">
+  <ds:schemaRefs>
+    <ds:schemaRef ds:uri="http://schemas.microsoft.com/office/2006/metadata/properties"/>
+    <ds:schemaRef ds:uri="http://schemas.microsoft.com/office/infopath/2007/PartnerControls"/>
+  </ds:schemaRefs>
+</ds:datastoreItem>
 </file>
 
-<file path=customXml/item3.xml><?xml version="1.0" encoding="utf-8"?>
-<p:properties xmlns:p="http://schemas.microsoft.com/office/2006/metadata/properties" xmlns:xsi="http://www.w3.org/2001/XMLSchema-instance" xmlns:pc="http://schemas.microsoft.com/office/infopath/2007/PartnerControls">
-  <documentManagement/>
-</p:properties>
+<file path=customXml/itemProps2.xml><?xml version="1.0" encoding="utf-8"?>
+<ds:datastoreItem xmlns:ds="http://schemas.openxmlformats.org/officeDocument/2006/customXml" ds:itemID="{C03FD89A-050F-4414-B94B-48ADB20B6E4E}">
+  <ds:schemaRefs>
+    <ds:schemaRef ds:uri="http://schemas.microsoft.com/sharepoint/v3/contenttype/forms"/>
+  </ds:schemaRefs>
+</ds:datastoreItem>
 </file>
 
-<file path=customXml/itemProps1.xml><?xml version="1.0" encoding="utf-8"?>
+<file path=customXml/itemProps3.xml><?xml version="1.0" encoding="utf-8"?>
 <ds:datastoreItem xmlns:ds="http://schemas.openxmlformats.org/officeDocument/2006/customXml" ds:itemID="{F42F07D8-4B8B-4D00-852C-F9E3B7AF6BA0}">
   <ds:schemaRefs>
     <ds:schemaRef ds:uri="http://schemas.microsoft.com/office/2006/metadata/contentType"/>
@@ -2210,21 +2143,4 @@
     <ds:schemaRef ds:uri="http://schemas.microsoft.com/internal/obd"/>
   </ds:schemaRefs>
 </ds:datastoreItem>
-</file>
-
-<file path=customXml/itemProps2.xml><?xml version="1.0" encoding="utf-8"?>
-<ds:datastoreItem xmlns:ds="http://schemas.openxmlformats.org/officeDocument/2006/customXml" ds:itemID="{C03FD89A-050F-4414-B94B-48ADB20B6E4E}">
-  <ds:schemaRefs>
-    <ds:schemaRef ds:uri="http://schemas.microsoft.com/sharepoint/v3/contenttype/forms"/>
-  </ds:schemaRefs>
-</ds:datastoreItem>
-</file>
-
-<file path=customXml/itemProps3.xml><?xml version="1.0" encoding="utf-8"?>
-<ds:datastoreItem xmlns:ds="http://schemas.openxmlformats.org/officeDocument/2006/customXml" ds:itemID="{7FBD74F3-7303-41A9-B649-410476B14E6A}">
-  <ds:schemaRefs>
-    <ds:schemaRef ds:uri="http://schemas.microsoft.com/office/2006/metadata/properties"/>
-    <ds:schemaRef ds:uri="http://schemas.microsoft.com/office/infopath/2007/PartnerControls"/>
-  </ds:schemaRefs>
-</ds:datastoreItem>
 </file>
--- a/Surge3D-week3.docx
+++ b/Surge3D-week3.docx
@@ -775,36 +775,35 @@
     </w:p>
     <w:p>
       <w:r>
-        <w:t xml:space="preserve">This week the team bounced back from the frustrations we ran into last week.  John and </w:t>
+        <w:t xml:space="preserve">This week, the team worked mostly on getting the core aspects of their sections up and running. Max worked on tools for level generation for Oliver, who was able to get some time learning to use them but mostly created paper prototypes and basic platforming </w:t>
       </w:r>
       <w:proofErr w:type="spellStart"/>
       <w:r>
-        <w:t>Gim</w:t>
+        <w:t>blockouts</w:t>
       </w:r>
       <w:proofErr w:type="spellEnd"/>
       <w:r>
-        <w:t xml:space="preserve"> </w:t>
-      </w:r>
-      <w:r>
-        <w:t xml:space="preserve">had a productive brainstorming meeting where </w:t>
-      </w:r>
-      <w:r>
-        <w:t xml:space="preserve">they </w:t>
-      </w:r>
-      <w:r>
-        <w:t>fleshed out the attribute and ability systems.  Probably should have done that last week.  In general, that team is in a much better place this week, everyone is heads down on their assigned work as we prepare for Alpha.  Some of our commitments for Alpha are still at risk,</w:t>
-      </w:r>
-      <w:r>
-        <w:t xml:space="preserve"> so we</w:t>
-      </w:r>
-      <w:r>
-        <w:t>’ll be updating our Project Plan accordingly</w:t>
-      </w:r>
-      <w:r>
-        <w:t>.  W</w:t>
-      </w:r>
-      <w:r>
-        <w:t>e can review the changes in our next Team-on-One meeting.</w:t>
+        <w:t xml:space="preserve"> in Unreal while waiting for the tools to be functional. Max and Connor also worked together to get Connor’s buildings split into segments and implemented in the building handler for easy replication for use in the level design. Kira created a solid lighting representation for what we are aiming for and a visual representation of branching pathways in the art zoo</w:t>
+      </w:r>
+      <w:r>
+        <w:t xml:space="preserve">, as well as </w:t>
+      </w:r>
+      <w:r>
+        <w:t>creat</w:t>
+      </w:r>
+      <w:r>
+        <w:t>ing</w:t>
+      </w:r>
+      <w:r>
+        <w:t xml:space="preserve"> a lot of the bright visuals with the player and signs to contrast the dark lighting. Overall, the team is working well, both individually and as a group, and are all on track heading towards milestone one </w:t>
+      </w:r>
+      <w:proofErr w:type="gramStart"/>
+      <w:r>
+        <w:t>in regard to</w:t>
+      </w:r>
+      <w:proofErr w:type="gramEnd"/>
+      <w:r>
+        <w:t xml:space="preserve"> our production plan in the project brief document. While we are still on track, there is still a good amount of work to do before milestone one if we hope to have a more cohesive representation of our cumulative efforts rather than each member having an individual representation of their work.</w:t>
       </w:r>
     </w:p>
     <w:sectPr>
@@ -1053,27 +1052,9 @@
   </w:num>
   <w:num w:numId="3">
     <w:abstractNumId w:val="1"/>
-    <w:lvlOverride w:ilvl="0"/>
-    <w:lvlOverride w:ilvl="1"/>
-    <w:lvlOverride w:ilvl="2"/>
-    <w:lvlOverride w:ilvl="3"/>
-    <w:lvlOverride w:ilvl="4"/>
-    <w:lvlOverride w:ilvl="5"/>
-    <w:lvlOverride w:ilvl="6"/>
-    <w:lvlOverride w:ilvl="7"/>
-    <w:lvlOverride w:ilvl="8"/>
   </w:num>
   <w:num w:numId="4">
     <w:abstractNumId w:val="0"/>
-    <w:lvlOverride w:ilvl="0"/>
-    <w:lvlOverride w:ilvl="1"/>
-    <w:lvlOverride w:ilvl="2"/>
-    <w:lvlOverride w:ilvl="3"/>
-    <w:lvlOverride w:ilvl="4"/>
-    <w:lvlOverride w:ilvl="5"/>
-    <w:lvlOverride w:ilvl="6"/>
-    <w:lvlOverride w:ilvl="7"/>
-    <w:lvlOverride w:ilvl="8"/>
   </w:num>
 </w:numbering>
 </file>
@@ -1926,21 +1907,6 @@
 </file>
 
 <file path=customXml/item1.xml><?xml version="1.0" encoding="utf-8"?>
-<p:properties xmlns:p="http://schemas.microsoft.com/office/2006/metadata/properties" xmlns:xsi="http://www.w3.org/2001/XMLSchema-instance" xmlns:pc="http://schemas.microsoft.com/office/infopath/2007/PartnerControls">
-  <documentManagement/>
-</p:properties>
-</file>
-
-<file path=customXml/item2.xml><?xml version="1.0" encoding="utf-8"?>
-<?mso-contentType ?>
-<FormTemplates xmlns="http://schemas.microsoft.com/sharepoint/v3/contenttype/forms">
-  <Display>DocumentLibraryForm</Display>
-  <Edit>DocumentLibraryForm</Edit>
-  <New>DocumentLibraryForm</New>
-</FormTemplates>
-</file>
-
-<file path=customXml/item3.xml><?xml version="1.0" encoding="utf-8"?>
 <ct:contentTypeSchema xmlns:ct="http://schemas.microsoft.com/office/2006/metadata/contentType" xmlns:ma="http://schemas.microsoft.com/office/2006/metadata/properties/metaAttributes" ct:_="" ma:_="" ma:contentTypeName="Document" ma:contentTypeID="0x01010007B4710D04B89D4AACF859E90972CB63" ma:contentTypeVersion="8" ma:contentTypeDescription="Create a new document." ma:contentTypeScope="" ma:versionID="80f31282b6f0a269a4b7ceb3d24c6386">
   <xsd:schema xmlns:xsd="http://www.w3.org/2001/XMLSchema" xmlns:xs="http://www.w3.org/2001/XMLSchema" xmlns:p="http://schemas.microsoft.com/office/2006/metadata/properties" xmlns:ns2="a997c672-122e-4d34-9c5f-ada3d57bdc7c" targetNamespace="http://schemas.microsoft.com/office/2006/metadata/properties" ma:root="true" ma:fieldsID="f222778140233c248046630aeb29609a" ns2:_="">
     <xsd:import namespace="a997c672-122e-4d34-9c5f-ada3d57bdc7c"/>
@@ -2110,24 +2076,22 @@
 </ct:contentTypeSchema>
 </file>
 
-<file path=customXml/itemProps1.xml><?xml version="1.0" encoding="utf-8"?>
-<ds:datastoreItem xmlns:ds="http://schemas.openxmlformats.org/officeDocument/2006/customXml" ds:itemID="{7FBD74F3-7303-41A9-B649-410476B14E6A}">
-  <ds:schemaRefs>
-    <ds:schemaRef ds:uri="http://schemas.microsoft.com/office/2006/metadata/properties"/>
-    <ds:schemaRef ds:uri="http://schemas.microsoft.com/office/infopath/2007/PartnerControls"/>
-  </ds:schemaRefs>
-</ds:datastoreItem>
+<file path=customXml/item2.xml><?xml version="1.0" encoding="utf-8"?>
+<?mso-contentType ?>
+<FormTemplates xmlns="http://schemas.microsoft.com/sharepoint/v3/contenttype/forms">
+  <Display>DocumentLibraryForm</Display>
+  <Edit>DocumentLibraryForm</Edit>
+  <New>DocumentLibraryForm</New>
+</FormTemplates>
 </file>
 
-<file path=customXml/itemProps2.xml><?xml version="1.0" encoding="utf-8"?>
-<ds:datastoreItem xmlns:ds="http://schemas.openxmlformats.org/officeDocument/2006/customXml" ds:itemID="{C03FD89A-050F-4414-B94B-48ADB20B6E4E}">
-  <ds:schemaRefs>
-    <ds:schemaRef ds:uri="http://schemas.microsoft.com/sharepoint/v3/contenttype/forms"/>
-  </ds:schemaRefs>
-</ds:datastoreItem>
+<file path=customXml/item3.xml><?xml version="1.0" encoding="utf-8"?>
+<p:properties xmlns:p="http://schemas.microsoft.com/office/2006/metadata/properties" xmlns:xsi="http://www.w3.org/2001/XMLSchema-instance" xmlns:pc="http://schemas.microsoft.com/office/infopath/2007/PartnerControls">
+  <documentManagement/>
+</p:properties>
 </file>
 
-<file path=customXml/itemProps3.xml><?xml version="1.0" encoding="utf-8"?>
+<file path=customXml/itemProps1.xml><?xml version="1.0" encoding="utf-8"?>
 <ds:datastoreItem xmlns:ds="http://schemas.openxmlformats.org/officeDocument/2006/customXml" ds:itemID="{F42F07D8-4B8B-4D00-852C-F9E3B7AF6BA0}">
   <ds:schemaRefs>
     <ds:schemaRef ds:uri="http://schemas.microsoft.com/office/2006/metadata/contentType"/>
@@ -2143,4 +2107,21 @@
     <ds:schemaRef ds:uri="http://schemas.microsoft.com/internal/obd"/>
   </ds:schemaRefs>
 </ds:datastoreItem>
+</file>
+
+<file path=customXml/itemProps2.xml><?xml version="1.0" encoding="utf-8"?>
+<ds:datastoreItem xmlns:ds="http://schemas.openxmlformats.org/officeDocument/2006/customXml" ds:itemID="{C03FD89A-050F-4414-B94B-48ADB20B6E4E}">
+  <ds:schemaRefs>
+    <ds:schemaRef ds:uri="http://schemas.microsoft.com/sharepoint/v3/contenttype/forms"/>
+  </ds:schemaRefs>
+</ds:datastoreItem>
+</file>
+
+<file path=customXml/itemProps3.xml><?xml version="1.0" encoding="utf-8"?>
+<ds:datastoreItem xmlns:ds="http://schemas.openxmlformats.org/officeDocument/2006/customXml" ds:itemID="{7FBD74F3-7303-41A9-B649-410476B14E6A}">
+  <ds:schemaRefs>
+    <ds:schemaRef ds:uri="http://schemas.microsoft.com/office/2006/metadata/properties"/>
+    <ds:schemaRef ds:uri="http://schemas.microsoft.com/office/infopath/2007/PartnerControls"/>
+  </ds:schemaRefs>
+</ds:datastoreItem>
 </file>